--- a/HomeWork2/homework2.docx
+++ b/HomeWork2/homework2.docx
@@ -284,21 +284,7 @@
         <w:rPr>
           <w:rFonts w:hint="eastAsia"/>
         </w:rPr>
-        <w:t xml:space="preserve">값을 할당 </w:t>
-      </w:r>
-      <w:proofErr w:type="spellStart"/>
-      <w:r>
-        <w:rPr>
-          <w:rFonts w:hint="eastAsia"/>
-        </w:rPr>
-        <w:t>할</w:t>
-      </w:r>
-      <w:proofErr w:type="spellEnd"/>
-      <w:r>
-        <w:rPr>
-          <w:rFonts w:hint="eastAsia"/>
-        </w:rPr>
-        <w:t xml:space="preserve"> 수 있도록 만들어 줍니다.</w:t>
+        <w:t>값을 할당 할 수 있도록 만들어 줍니다.</w:t>
       </w:r>
     </w:p>
     <w:p>
@@ -474,9 +460,6 @@
     <w:p>
       <w:pPr>
         <w:ind w:firstLine="195"/>
-        <w:rPr>
-          <w:rFonts w:hint="eastAsia"/>
-        </w:rPr>
       </w:pPr>
       <w:r>
         <w:rPr>
@@ -567,9 +550,66 @@
         <w:wordWrap/>
         <w:autoSpaceDE/>
         <w:autoSpaceDN/>
+        <w:ind w:firstLineChars="100" w:firstLine="200"/>
       </w:pPr>
       <w:r>
-        <w:br w:type="page"/>
+        <w:rPr>
+          <w:rFonts w:hint="eastAsia"/>
+        </w:rPr>
+        <w:t xml:space="preserve">이 문제는 아래와 같은 아이디어를 기본적으로 </w:t>
+      </w:r>
+      <w:proofErr w:type="gramStart"/>
+      <w:r>
+        <w:rPr>
+          <w:rFonts w:hint="eastAsia"/>
+        </w:rPr>
+        <w:t>가지고</w:t>
+      </w:r>
+      <w:r>
+        <w:rPr>
+          <w:rFonts w:hint="eastAsia"/>
+        </w:rPr>
+        <w:t xml:space="preserve"> </w:t>
+      </w:r>
+      <w:r>
+        <w:rPr>
+          <w:rFonts w:hint="eastAsia"/>
+        </w:rPr>
+        <w:t xml:space="preserve"> 로직을</w:t>
+      </w:r>
+      <w:proofErr w:type="gramEnd"/>
+      <w:r>
+        <w:rPr>
+          <w:rFonts w:hint="eastAsia"/>
+        </w:rPr>
+        <w:t xml:space="preserve"> 구현하였습니다.</w:t>
+      </w:r>
+      <w:r>
+        <w:br/>
+      </w:r>
+      <w:r>
+        <w:rPr>
+          <w:rFonts w:hint="eastAsia"/>
+        </w:rPr>
+        <w:t xml:space="preserve">모든 배열 인덱스에 접근하려면 </w:t>
+      </w:r>
+      <w:r>
+        <w:t>for</w:t>
+      </w:r>
+      <w:r>
+        <w:rPr>
+          <w:rFonts w:hint="eastAsia"/>
+        </w:rPr>
+        <w:t>문을 두 번 중첩해야 했고,</w:t>
+      </w:r>
+      <w:r>
+        <w:t xml:space="preserve"> </w:t>
+      </w:r>
+      <w:r>
+        <w:rPr>
+          <w:rFonts w:hint="eastAsia"/>
+        </w:rPr>
+        <w:t>이 중첩 반복문이 맘에 들지않아 계속 해서 생각해 낸 방법입니다.</w:t>
       </w:r>
     </w:p>
     <w:p>
@@ -577,12 +617,1971 @@
         <w:tabs>
           <w:tab w:val="left" w:pos="1785"/>
         </w:tabs>
+        <w:ind w:firstLineChars="100" w:firstLine="200"/>
+      </w:pPr>
+      <w:r>
+        <w:rPr>
+          <w:rFonts w:hint="eastAsia"/>
+        </w:rPr>
+        <w:t>첫</w:t>
+      </w:r>
+      <w:r>
+        <w:rPr>
+          <w:rFonts w:hint="eastAsia"/>
+          <w:noProof/>
+        </w:rPr>
+        <w:drawing>
+          <wp:anchor distT="0" distB="0" distL="114300" distR="114300" simplePos="0" relativeHeight="251658240" behindDoc="0" locked="0" layoutInCell="1" allowOverlap="1" wp14:anchorId="38F2D72C" wp14:editId="57503381">
+            <wp:simplePos x="0" y="0"/>
+            <wp:positionH relativeFrom="column">
+              <wp:posOffset>0</wp:posOffset>
+            </wp:positionH>
+            <wp:positionV relativeFrom="paragraph">
+              <wp:posOffset>-635</wp:posOffset>
+            </wp:positionV>
+            <wp:extent cx="5724525" cy="1447800"/>
+            <wp:effectExtent l="0" t="0" r="9525" b="0"/>
+            <wp:wrapTopAndBottom/>
+            <wp:docPr id="2" name="그림 2"/>
+            <wp:cNvGraphicFramePr>
+              <a:graphicFrameLocks xmlns:a="http://schemas.openxmlformats.org/drawingml/2006/main" noChangeAspect="1"/>
+            </wp:cNvGraphicFramePr>
+            <a:graphic xmlns:a="http://schemas.openxmlformats.org/drawingml/2006/main">
+              <a:graphicData uri="http://schemas.openxmlformats.org/drawingml/2006/picture">
+                <pic:pic xmlns:pic="http://schemas.openxmlformats.org/drawingml/2006/picture">
+                  <pic:nvPicPr>
+                    <pic:cNvPr id="0" name="Picture 2"/>
+                    <pic:cNvPicPr>
+                      <a:picLocks noChangeAspect="1" noChangeArrowheads="1"/>
+                    </pic:cNvPicPr>
+                  </pic:nvPicPr>
+                  <pic:blipFill>
+                    <a:blip r:embed="rId5" cstate="print">
+                      <a:extLst>
+                        <a:ext uri="{28A0092B-C50C-407E-A947-70E740481C1C}">
+                          <a14:useLocalDpi xmlns:a14="http://schemas.microsoft.com/office/drawing/2010/main" val="0"/>
+                        </a:ext>
+                      </a:extLst>
+                    </a:blip>
+                    <a:srcRect/>
+                    <a:stretch>
+                      <a:fillRect/>
+                    </a:stretch>
+                  </pic:blipFill>
+                  <pic:spPr bwMode="auto">
+                    <a:xfrm>
+                      <a:off x="0" y="0"/>
+                      <a:ext cx="5724525" cy="1447800"/>
+                    </a:xfrm>
+                    <a:prstGeom prst="rect">
+                      <a:avLst/>
+                    </a:prstGeom>
+                    <a:noFill/>
+                    <a:ln>
+                      <a:noFill/>
+                    </a:ln>
+                  </pic:spPr>
+                </pic:pic>
+              </a:graphicData>
+            </a:graphic>
+          </wp:anchor>
+        </w:drawing>
+      </w:r>
+      <w:r>
+        <w:rPr>
+          <w:rFonts w:hint="eastAsia"/>
+        </w:rPr>
+        <w:t xml:space="preserve"> 배열에다가 변형된 첫 배열의 덧셈을 계속 누적하되,</w:t>
+      </w:r>
+      <w:r>
+        <w:t xml:space="preserve"> </w:t>
+      </w:r>
+      <w:r>
+        <w:rPr>
+          <w:rFonts w:hint="eastAsia"/>
+        </w:rPr>
+        <w:t xml:space="preserve">변형된 배열은 첫 행이 모두 </w:t>
+      </w:r>
+      <w:r>
+        <w:t>0</w:t>
+      </w:r>
+      <w:r>
+        <w:rPr>
+          <w:rFonts w:hint="eastAsia"/>
+        </w:rPr>
+        <w:t>이 들어가고,</w:t>
+      </w:r>
+      <w:r>
+        <w:t xml:space="preserve"> </w:t>
+      </w:r>
+      <w:r>
+        <w:rPr>
+          <w:rFonts w:hint="eastAsia"/>
+        </w:rPr>
+        <w:t>본래 마지막 행이 사라진 형태의 배열입니다.</w:t>
+      </w:r>
+      <w:r>
+        <w:br/>
+      </w:r>
+      <w:r>
+        <w:rPr>
+          <w:rFonts w:hint="eastAsia"/>
+        </w:rPr>
+        <w:t xml:space="preserve">이 덧셈을 변형된 배열의 형태가 모두 </w:t>
+      </w:r>
+      <w:r>
+        <w:t>0</w:t>
+      </w:r>
+      <w:r>
+        <w:rPr>
+          <w:rFonts w:hint="eastAsia"/>
+        </w:rPr>
+        <w:t xml:space="preserve">이 될 </w:t>
+      </w:r>
+      <w:proofErr w:type="gramStart"/>
+      <w:r>
+        <w:rPr>
+          <w:rFonts w:hint="eastAsia"/>
+        </w:rPr>
+        <w:t>때 까지</w:t>
+      </w:r>
+      <w:proofErr w:type="gramEnd"/>
+      <w:r>
+        <w:rPr>
+          <w:rFonts w:hint="eastAsia"/>
+        </w:rPr>
+        <w:t xml:space="preserve"> 누적시키면,</w:t>
+      </w:r>
+      <w:r>
+        <w:t xml:space="preserve"> </w:t>
+      </w:r>
+      <w:r>
+        <w:rPr>
+          <w:rFonts w:hint="eastAsia"/>
+        </w:rPr>
+        <w:t>문제에서 원하는 함수의 결과값과 같게 나오게 됩니다.</w:t>
+      </w:r>
+    </w:p>
+    <w:p>
+      <w:pPr>
+        <w:tabs>
+          <w:tab w:val="left" w:pos="1785"/>
+        </w:tabs>
+        <w:ind w:firstLineChars="100" w:firstLine="200"/>
+      </w:pPr>
+      <w:r>
+        <w:rPr>
+          <w:rFonts w:hint="eastAsia"/>
+          <w:noProof/>
+        </w:rPr>
+        <w:drawing>
+          <wp:anchor distT="0" distB="0" distL="114300" distR="114300" simplePos="0" relativeHeight="251660288" behindDoc="0" locked="0" layoutInCell="1" allowOverlap="1" wp14:anchorId="12325C1E" wp14:editId="16D01D17">
+            <wp:simplePos x="0" y="0"/>
+            <wp:positionH relativeFrom="margin">
+              <wp:align>left</wp:align>
+            </wp:positionH>
+            <wp:positionV relativeFrom="paragraph">
+              <wp:posOffset>2512060</wp:posOffset>
+            </wp:positionV>
+            <wp:extent cx="2009775" cy="1384935"/>
+            <wp:effectExtent l="0" t="0" r="9525" b="5715"/>
+            <wp:wrapSquare wrapText="bothSides"/>
+            <wp:docPr id="4" name="그림 4"/>
+            <wp:cNvGraphicFramePr>
+              <a:graphicFrameLocks xmlns:a="http://schemas.openxmlformats.org/drawingml/2006/main" noChangeAspect="1"/>
+            </wp:cNvGraphicFramePr>
+            <a:graphic xmlns:a="http://schemas.openxmlformats.org/drawingml/2006/main">
+              <a:graphicData uri="http://schemas.openxmlformats.org/drawingml/2006/picture">
+                <pic:pic xmlns:pic="http://schemas.openxmlformats.org/drawingml/2006/picture">
+                  <pic:nvPicPr>
+                    <pic:cNvPr id="0" name="Picture 4"/>
+                    <pic:cNvPicPr>
+                      <a:picLocks noChangeAspect="1" noChangeArrowheads="1"/>
+                    </pic:cNvPicPr>
+                  </pic:nvPicPr>
+                  <pic:blipFill>
+                    <a:blip r:embed="rId6">
+                      <a:extLst>
+                        <a:ext uri="{28A0092B-C50C-407E-A947-70E740481C1C}">
+                          <a14:useLocalDpi xmlns:a14="http://schemas.microsoft.com/office/drawing/2010/main" val="0"/>
+                        </a:ext>
+                      </a:extLst>
+                    </a:blip>
+                    <a:srcRect/>
+                    <a:stretch>
+                      <a:fillRect/>
+                    </a:stretch>
+                  </pic:blipFill>
+                  <pic:spPr bwMode="auto">
+                    <a:xfrm>
+                      <a:off x="0" y="0"/>
+                      <a:ext cx="2009775" cy="1384935"/>
+                    </a:xfrm>
+                    <a:prstGeom prst="rect">
+                      <a:avLst/>
+                    </a:prstGeom>
+                    <a:noFill/>
+                    <a:ln>
+                      <a:noFill/>
+                    </a:ln>
+                  </pic:spPr>
+                </pic:pic>
+              </a:graphicData>
+            </a:graphic>
+            <wp14:sizeRelH relativeFrom="margin">
+              <wp14:pctWidth>0</wp14:pctWidth>
+            </wp14:sizeRelH>
+            <wp14:sizeRelV relativeFrom="margin">
+              <wp14:pctHeight>0</wp14:pctHeight>
+            </wp14:sizeRelV>
+          </wp:anchor>
+        </w:drawing>
+      </w:r>
+      <w:r>
+        <w:rPr>
+          <w:rFonts w:hint="eastAsia"/>
+          <w:noProof/>
+        </w:rPr>
+        <w:drawing>
+          <wp:anchor distT="0" distB="0" distL="114300" distR="114300" simplePos="0" relativeHeight="251659264" behindDoc="0" locked="0" layoutInCell="1" allowOverlap="1" wp14:anchorId="6322EB37" wp14:editId="2672FD43">
+            <wp:simplePos x="0" y="0"/>
+            <wp:positionH relativeFrom="margin">
+              <wp:posOffset>2148205</wp:posOffset>
+            </wp:positionH>
+            <wp:positionV relativeFrom="paragraph">
+              <wp:posOffset>2491740</wp:posOffset>
+            </wp:positionV>
+            <wp:extent cx="1511300" cy="1971675"/>
+            <wp:effectExtent l="0" t="0" r="0" b="9525"/>
+            <wp:wrapSquare wrapText="bothSides"/>
+            <wp:docPr id="3" name="그림 3"/>
+            <wp:cNvGraphicFramePr>
+              <a:graphicFrameLocks xmlns:a="http://schemas.openxmlformats.org/drawingml/2006/main" noChangeAspect="1"/>
+            </wp:cNvGraphicFramePr>
+            <a:graphic xmlns:a="http://schemas.openxmlformats.org/drawingml/2006/main">
+              <a:graphicData uri="http://schemas.openxmlformats.org/drawingml/2006/picture">
+                <pic:pic xmlns:pic="http://schemas.openxmlformats.org/drawingml/2006/picture">
+                  <pic:nvPicPr>
+                    <pic:cNvPr id="0" name="Picture 3"/>
+                    <pic:cNvPicPr>
+                      <a:picLocks noChangeAspect="1" noChangeArrowheads="1"/>
+                    </pic:cNvPicPr>
+                  </pic:nvPicPr>
+                  <pic:blipFill>
+                    <a:blip r:embed="rId7">
+                      <a:extLst>
+                        <a:ext uri="{28A0092B-C50C-407E-A947-70E740481C1C}">
+                          <a14:useLocalDpi xmlns:a14="http://schemas.microsoft.com/office/drawing/2010/main" val="0"/>
+                        </a:ext>
+                      </a:extLst>
+                    </a:blip>
+                    <a:srcRect/>
+                    <a:stretch>
+                      <a:fillRect/>
+                    </a:stretch>
+                  </pic:blipFill>
+                  <pic:spPr bwMode="auto">
+                    <a:xfrm>
+                      <a:off x="0" y="0"/>
+                      <a:ext cx="1511300" cy="1971675"/>
+                    </a:xfrm>
+                    <a:prstGeom prst="rect">
+                      <a:avLst/>
+                    </a:prstGeom>
+                    <a:noFill/>
+                    <a:ln>
+                      <a:noFill/>
+                    </a:ln>
+                  </pic:spPr>
+                </pic:pic>
+              </a:graphicData>
+            </a:graphic>
+            <wp14:sizeRelH relativeFrom="margin">
+              <wp14:pctWidth>0</wp14:pctWidth>
+            </wp14:sizeRelH>
+            <wp14:sizeRelV relativeFrom="margin">
+              <wp14:pctHeight>0</wp14:pctHeight>
+            </wp14:sizeRelV>
+          </wp:anchor>
+        </w:drawing>
+      </w:r>
+      <w:proofErr w:type="spellStart"/>
+      <w:r>
+        <w:rPr>
+          <w:rFonts w:hint="eastAsia"/>
+        </w:rPr>
+        <w:t>m</w:t>
+      </w:r>
+      <w:r>
+        <w:t>yCumsum</w:t>
+      </w:r>
+      <w:proofErr w:type="spellEnd"/>
+      <w:r>
+        <w:t xml:space="preserve"> </w:t>
+      </w:r>
+      <w:r>
+        <w:rPr>
+          <w:rFonts w:hint="eastAsia"/>
+        </w:rPr>
+        <w:t>함수의 로직은 아래와 같습니다</w:t>
+      </w:r>
+      <w:r>
+        <w:t>.</w:t>
+      </w:r>
+      <w:r>
+        <w:br/>
+      </w:r>
+      <w:r>
+        <w:rPr>
+          <w:rFonts w:hint="eastAsia"/>
+        </w:rPr>
+        <w:t xml:space="preserve">우선 인자로 받은 </w:t>
+      </w:r>
+      <w:r>
+        <w:t>M</w:t>
+      </w:r>
+      <w:r>
+        <w:rPr>
+          <w:rFonts w:hint="eastAsia"/>
+        </w:rPr>
+        <w:t>의 행수와 열 수를 받습니다.</w:t>
+      </w:r>
+      <w:r>
+        <w:t xml:space="preserve"> </w:t>
+      </w:r>
+      <w:r>
+        <w:rPr>
+          <w:rFonts w:hint="eastAsia"/>
+        </w:rPr>
+        <w:t>그리고</w:t>
+      </w:r>
+      <w:r>
+        <w:t xml:space="preserve">, </w:t>
+      </w:r>
+      <w:r>
+        <w:rPr>
+          <w:rFonts w:hint="eastAsia"/>
+        </w:rPr>
+        <w:t xml:space="preserve">반환해줄 </w:t>
+      </w:r>
+      <w:r>
+        <w:t>A</w:t>
+      </w:r>
+      <w:r>
+        <w:rPr>
+          <w:rFonts w:hint="eastAsia"/>
+        </w:rPr>
+        <w:t>를 M의 차원과 동일하게 0으로 초기화 시켜줍니다.</w:t>
+      </w:r>
+      <w:r>
+        <w:t xml:space="preserve"> (</w:t>
+      </w:r>
+      <w:r>
+        <w:t xml:space="preserve">A = M </w:t>
+      </w:r>
+      <w:r>
+        <w:rPr>
+          <w:rFonts w:hint="eastAsia"/>
+        </w:rPr>
+        <w:t xml:space="preserve">대입 후 모두 </w:t>
+      </w:r>
+      <w:r>
+        <w:t>0</w:t>
+      </w:r>
+      <w:r>
+        <w:rPr>
+          <w:rFonts w:hint="eastAsia"/>
+        </w:rPr>
+        <w:t>을 곱해줍니다</w:t>
+      </w:r>
+      <w:proofErr w:type="gramStart"/>
+      <w:r>
+        <w:rPr>
+          <w:rFonts w:hint="eastAsia"/>
+        </w:rPr>
+        <w:t>.</w:t>
+      </w:r>
+      <w:r>
+        <w:t xml:space="preserve"> )</w:t>
+      </w:r>
+      <w:proofErr w:type="gramEnd"/>
+      <w:r>
+        <w:t xml:space="preserve"> </w:t>
+      </w:r>
+      <w:r>
+        <w:rPr>
+          <w:rFonts w:hint="eastAsia"/>
+        </w:rPr>
+        <w:t>앞으로 첫 행에 채워줄</w:t>
+      </w:r>
+      <w:r>
+        <w:t xml:space="preserve"> 0</w:t>
+      </w:r>
+      <w:r>
+        <w:rPr>
+          <w:rFonts w:hint="eastAsia"/>
+        </w:rPr>
+        <w:t xml:space="preserve">으로만 되어있는 </w:t>
+      </w:r>
+      <w:r>
+        <w:t>1</w:t>
+      </w:r>
+      <w:r>
+        <w:rPr>
+          <w:rFonts w:hint="eastAsia"/>
+        </w:rPr>
+        <w:t>행짜리 벡터를 하나 만들어줍니다.</w:t>
+      </w:r>
+      <w:r>
+        <w:t xml:space="preserve"> </w:t>
+      </w:r>
+      <w:r>
+        <w:rPr>
+          <w:rFonts w:hint="eastAsia"/>
+        </w:rPr>
+        <w:t>(</w:t>
+      </w:r>
+      <w:proofErr w:type="spellStart"/>
+      <w:r>
+        <w:rPr>
+          <w:rFonts w:hint="eastAsia"/>
+        </w:rPr>
+        <w:t>z</w:t>
+      </w:r>
+      <w:r>
+        <w:t>eroRow</w:t>
+      </w:r>
+      <w:proofErr w:type="spellEnd"/>
+      <w:r>
+        <w:t xml:space="preserve"> = </w:t>
+      </w:r>
+      <w:proofErr w:type="gramStart"/>
+      <w:r>
+        <w:t>1 :</w:t>
+      </w:r>
+      <w:proofErr w:type="gramEnd"/>
+      <w:r>
+        <w:t xml:space="preserve"> col </w:t>
+      </w:r>
+      <w:r>
+        <w:rPr>
+          <w:rFonts w:hint="eastAsia"/>
+        </w:rPr>
+        <w:t xml:space="preserve">까지 만든 뒤 모두 </w:t>
+      </w:r>
+      <w:r>
+        <w:t>0</w:t>
+      </w:r>
+      <w:r>
+        <w:rPr>
+          <w:rFonts w:hint="eastAsia"/>
+        </w:rPr>
+        <w:t>을 곱하여 만들어줍니다.</w:t>
+      </w:r>
+      <w:r>
+        <w:t>)</w:t>
+      </w:r>
+      <w:r>
+        <w:br/>
+        <w:t xml:space="preserve"> </w:t>
+      </w:r>
+      <w:r>
+        <w:rPr>
+          <w:rFonts w:hint="eastAsia"/>
+        </w:rPr>
+        <w:t>반복문은 본래 배열의 행 개수만큼만 반복해주면 충분합니다.</w:t>
+      </w:r>
+      <w:r>
+        <w:t xml:space="preserve"> 1 </w:t>
+      </w:r>
+      <w:r>
+        <w:rPr>
+          <w:rFonts w:hint="eastAsia"/>
+        </w:rPr>
+        <w:t xml:space="preserve">부터 </w:t>
+      </w:r>
+      <w:r>
+        <w:t xml:space="preserve">row </w:t>
+      </w:r>
+      <w:r>
+        <w:rPr>
+          <w:rFonts w:hint="eastAsia"/>
+        </w:rPr>
+        <w:t>까지만 반복합니다.</w:t>
+      </w:r>
+      <w:r>
+        <w:t xml:space="preserve"> </w:t>
+      </w:r>
+      <w:proofErr w:type="spellStart"/>
+      <w:r>
+        <w:rPr>
+          <w:rFonts w:hint="eastAsia"/>
+        </w:rPr>
+        <w:t>반복문</w:t>
+      </w:r>
+      <w:proofErr w:type="spellEnd"/>
+      <w:r>
+        <w:rPr>
+          <w:rFonts w:hint="eastAsia"/>
+        </w:rPr>
+        <w:t xml:space="preserve"> 내의 로직은 아주 간단합니다.</w:t>
+      </w:r>
+      <w:r>
+        <w:t xml:space="preserve"> </w:t>
+      </w:r>
+      <w:r>
+        <w:rPr>
+          <w:rFonts w:hint="eastAsia"/>
+        </w:rPr>
+        <w:t>A에 M을 더하고,</w:t>
+      </w:r>
+      <w:r>
+        <w:t xml:space="preserve"> M</w:t>
+      </w:r>
+      <w:r>
+        <w:rPr>
+          <w:rFonts w:hint="eastAsia"/>
+        </w:rPr>
+        <w:t>을 위 그림처럼 변형시킵니다.</w:t>
+      </w:r>
+      <w:r>
+        <w:t xml:space="preserve"> </w:t>
+      </w:r>
+      <w:r>
+        <w:rPr>
+          <w:rFonts w:hint="eastAsia"/>
+        </w:rPr>
+        <w:t xml:space="preserve">이 로직을 </w:t>
+      </w:r>
+      <w:r>
+        <w:t>row</w:t>
+      </w:r>
+      <w:r>
+        <w:rPr>
+          <w:rFonts w:hint="eastAsia"/>
+        </w:rPr>
+        <w:t>번 반복합니다.</w:t>
+      </w:r>
+      <w:r>
+        <w:t xml:space="preserve"> M</w:t>
+      </w:r>
+      <w:r>
+        <w:rPr>
+          <w:rFonts w:hint="eastAsia"/>
+        </w:rPr>
+        <w:t xml:space="preserve">의 변형 형태는 첫 행에 </w:t>
+      </w:r>
+      <w:r>
+        <w:t>0</w:t>
+      </w:r>
+      <w:r>
+        <w:rPr>
+          <w:rFonts w:hint="eastAsia"/>
+        </w:rPr>
+        <w:t xml:space="preserve">으로 채워져야 하니 </w:t>
+      </w:r>
+      <w:r>
+        <w:t>[</w:t>
+      </w:r>
+      <w:proofErr w:type="spellStart"/>
+      <w:proofErr w:type="gramStart"/>
+      <w:r>
+        <w:t>zeroRow</w:t>
+      </w:r>
+      <w:proofErr w:type="spellEnd"/>
+      <w:r>
+        <w:t xml:space="preserve"> ;</w:t>
+      </w:r>
+      <w:proofErr w:type="gramEnd"/>
+      <w:r>
+        <w:t xml:space="preserve"> </w:t>
+      </w:r>
+      <w:r>
+        <w:rPr>
+          <w:rFonts w:hint="eastAsia"/>
+        </w:rPr>
+        <w:t>로 시작하며,</w:t>
+      </w:r>
+      <w:r>
+        <w:t xml:space="preserve"> </w:t>
+      </w:r>
+      <w:r>
+        <w:rPr>
+          <w:rFonts w:hint="eastAsia"/>
+        </w:rPr>
+        <w:t>그 뒤에 붙일M</w:t>
+      </w:r>
+      <w:r>
+        <w:t xml:space="preserve"> </w:t>
+      </w:r>
+      <w:r>
+        <w:rPr>
+          <w:rFonts w:hint="eastAsia"/>
+        </w:rPr>
+        <w:t>변형은</w:t>
+      </w:r>
+      <w:r>
+        <w:t xml:space="preserve"> </w:t>
+      </w:r>
+      <w:r>
+        <w:rPr>
+          <w:rFonts w:hint="eastAsia"/>
+        </w:rPr>
+        <w:t xml:space="preserve">첫 행부터 마지막행 </w:t>
+      </w:r>
+      <w:r>
+        <w:t xml:space="preserve">– 1 </w:t>
+      </w:r>
+      <w:r>
+        <w:rPr>
+          <w:rFonts w:hint="eastAsia"/>
+        </w:rPr>
+        <w:t xml:space="preserve">까지의 데이터들이므로(모든 열을 포함하여야 하므로 </w:t>
+      </w:r>
+      <w:r>
+        <w:t xml:space="preserve">‘:’ </w:t>
+      </w:r>
+      <w:r>
+        <w:rPr>
+          <w:rFonts w:hint="eastAsia"/>
+        </w:rPr>
+        <w:t>작성</w:t>
+      </w:r>
+      <w:r>
+        <w:rPr>
+          <w:rFonts w:hint="eastAsia"/>
+        </w:rPr>
+        <w:t xml:space="preserve"> </w:t>
+      </w:r>
+      <w:r>
+        <w:rPr>
+          <w:rFonts w:hint="eastAsia"/>
+        </w:rPr>
+        <w:t>.</w:t>
+      </w:r>
+      <w:r>
+        <w:t>)</w:t>
+      </w:r>
+      <w:r>
+        <w:rPr>
+          <w:rFonts w:hint="eastAsia"/>
+        </w:rPr>
+        <w:t xml:space="preserve"> M</w:t>
+      </w:r>
+      <w:r>
+        <w:t>(</w:t>
+      </w:r>
+      <w:proofErr w:type="gramStart"/>
+      <w:r>
+        <w:t>1 :</w:t>
+      </w:r>
+      <w:proofErr w:type="gramEnd"/>
+      <w:r>
+        <w:t xml:space="preserve"> row – 1, : ) 를</w:t>
+      </w:r>
+      <w:r>
+        <w:rPr>
+          <w:rFonts w:hint="eastAsia"/>
+        </w:rPr>
+        <w:t xml:space="preserve"> 붙여줍니다.</w:t>
+      </w:r>
+    </w:p>
+    <w:p>
+      <w:pPr>
+        <w:tabs>
+          <w:tab w:val="left" w:pos="1785"/>
+        </w:tabs>
+        <w:ind w:firstLineChars="100" w:firstLine="200"/>
+      </w:pPr>
+      <w:r>
+        <w:rPr>
+          <w:rFonts w:hint="eastAsia"/>
+          <w:noProof/>
+        </w:rPr>
+        <w:drawing>
+          <wp:anchor distT="0" distB="0" distL="114300" distR="114300" simplePos="0" relativeHeight="251661312" behindDoc="0" locked="0" layoutInCell="1" allowOverlap="1" wp14:anchorId="7EB09FBF" wp14:editId="31071633">
+            <wp:simplePos x="0" y="0"/>
+            <wp:positionH relativeFrom="column">
+              <wp:posOffset>3752850</wp:posOffset>
+            </wp:positionH>
+            <wp:positionV relativeFrom="paragraph">
+              <wp:posOffset>10160</wp:posOffset>
+            </wp:positionV>
+            <wp:extent cx="2193290" cy="2477770"/>
+            <wp:effectExtent l="0" t="0" r="0" b="0"/>
+            <wp:wrapSquare wrapText="bothSides"/>
+            <wp:docPr id="5" name="그림 5"/>
+            <wp:cNvGraphicFramePr>
+              <a:graphicFrameLocks xmlns:a="http://schemas.openxmlformats.org/drawingml/2006/main" noChangeAspect="1"/>
+            </wp:cNvGraphicFramePr>
+            <a:graphic xmlns:a="http://schemas.openxmlformats.org/drawingml/2006/main">
+              <a:graphicData uri="http://schemas.openxmlformats.org/drawingml/2006/picture">
+                <pic:pic xmlns:pic="http://schemas.openxmlformats.org/drawingml/2006/picture">
+                  <pic:nvPicPr>
+                    <pic:cNvPr id="0" name="Picture 5"/>
+                    <pic:cNvPicPr>
+                      <a:picLocks noChangeAspect="1" noChangeArrowheads="1"/>
+                    </pic:cNvPicPr>
+                  </pic:nvPicPr>
+                  <pic:blipFill>
+                    <a:blip r:embed="rId8">
+                      <a:extLst>
+                        <a:ext uri="{28A0092B-C50C-407E-A947-70E740481C1C}">
+                          <a14:useLocalDpi xmlns:a14="http://schemas.microsoft.com/office/drawing/2010/main" val="0"/>
+                        </a:ext>
+                      </a:extLst>
+                    </a:blip>
+                    <a:srcRect/>
+                    <a:stretch>
+                      <a:fillRect/>
+                    </a:stretch>
+                  </pic:blipFill>
+                  <pic:spPr bwMode="auto">
+                    <a:xfrm>
+                      <a:off x="0" y="0"/>
+                      <a:ext cx="2193290" cy="2477770"/>
+                    </a:xfrm>
+                    <a:prstGeom prst="rect">
+                      <a:avLst/>
+                    </a:prstGeom>
+                    <a:noFill/>
+                    <a:ln>
+                      <a:noFill/>
+                    </a:ln>
+                  </pic:spPr>
+                </pic:pic>
+              </a:graphicData>
+            </a:graphic>
+            <wp14:sizeRelH relativeFrom="margin">
+              <wp14:pctWidth>0</wp14:pctWidth>
+            </wp14:sizeRelH>
+            <wp14:sizeRelV relativeFrom="margin">
+              <wp14:pctHeight>0</wp14:pctHeight>
+            </wp14:sizeRelV>
+          </wp:anchor>
+        </w:drawing>
+      </w:r>
+      <w:r>
+        <w:rPr>
+          <w:rFonts w:hint="eastAsia"/>
+        </w:rPr>
+        <w:t xml:space="preserve"> </w:t>
+      </w:r>
+    </w:p>
+    <w:p>
+      <w:pPr>
+        <w:tabs>
+          <w:tab w:val="left" w:pos="1785"/>
+        </w:tabs>
+        <w:ind w:firstLineChars="100" w:firstLine="200"/>
+      </w:pPr>
+    </w:p>
+    <w:p>
+      <w:pPr>
+        <w:tabs>
+          <w:tab w:val="left" w:pos="1785"/>
+        </w:tabs>
+        <w:ind w:firstLineChars="100" w:firstLine="200"/>
+      </w:pPr>
+    </w:p>
+    <w:p>
+      <w:pPr>
+        <w:tabs>
+          <w:tab w:val="left" w:pos="1785"/>
+        </w:tabs>
+        <w:ind w:firstLineChars="100" w:firstLine="200"/>
+      </w:pPr>
+      <w:r>
+        <w:rPr>
+          <w:rFonts w:hint="eastAsia"/>
+        </w:rPr>
+        <w:lastRenderedPageBreak/>
+        <w:t>3</w:t>
+      </w:r>
+      <w:r>
+        <w:t>.</w:t>
+      </w:r>
+    </w:p>
+    <w:p>
+      <w:pPr>
+        <w:tabs>
+          <w:tab w:val="left" w:pos="1785"/>
+        </w:tabs>
+        <w:ind w:firstLineChars="100" w:firstLine="200"/>
+        <w:rPr>
+          <w:rFonts w:hint="eastAsia"/>
+        </w:rPr>
+      </w:pPr>
+      <w:r>
+        <w:rPr>
+          <w:rFonts w:hint="eastAsia"/>
+        </w:rPr>
+        <w:t>1</w:t>
+      </w:r>
+      <w:r>
+        <w:t>)</w:t>
+      </w:r>
+    </w:p>
+    <w:p>
+      <w:pPr>
+        <w:tabs>
+          <w:tab w:val="left" w:pos="1785"/>
+        </w:tabs>
+        <w:ind w:firstLineChars="100" w:firstLine="200"/>
+      </w:pPr>
+      <w:r>
+        <w:rPr>
+          <w:rFonts w:hint="eastAsia"/>
+        </w:rPr>
+        <w:t xml:space="preserve">인수로 반은 </w:t>
+      </w:r>
+      <w:r>
+        <w:t>x, y</w:t>
+      </w:r>
+      <w:r>
+        <w:rPr>
+          <w:rFonts w:hint="eastAsia"/>
+        </w:rPr>
+        <w:t xml:space="preserve">를 각각 식에 대입하여 r과 </w:t>
+      </w:r>
+      <w:r>
+        <w:t xml:space="preserve">theta </w:t>
+      </w:r>
+      <w:r>
+        <w:rPr>
+          <w:rFonts w:hint="eastAsia"/>
+        </w:rPr>
+        <w:t>값을 구해냅니다.</w:t>
+      </w:r>
+      <w:r>
+        <w:t xml:space="preserve"> </w:t>
+      </w:r>
+      <w:r>
+        <w:rPr>
+          <w:rFonts w:hint="eastAsia"/>
+        </w:rPr>
+        <w:t>여기서 r값은</w:t>
+      </w:r>
+      <w:r>
+        <w:t xml:space="preserve"> </w:t>
+      </w:r>
+      <w:r>
+        <w:rPr>
+          <w:rFonts w:hint="eastAsia"/>
+        </w:rPr>
+        <w:t>더 이상</w:t>
+      </w:r>
+      <w:r>
+        <w:t xml:space="preserve"> </w:t>
+      </w:r>
+      <w:r>
+        <w:rPr>
+          <w:rFonts w:hint="eastAsia"/>
+        </w:rPr>
+        <w:t>손 봐줄 것이 없지만,</w:t>
+      </w:r>
+      <w:r>
+        <w:t xml:space="preserve"> </w:t>
+      </w:r>
+      <w:r>
+        <w:rPr>
+          <w:rFonts w:hint="eastAsia"/>
+        </w:rPr>
+        <w:t>t</w:t>
+      </w:r>
+      <w:r>
+        <w:t>heta</w:t>
+      </w:r>
+      <w:r>
+        <w:rPr>
+          <w:rFonts w:hint="eastAsia"/>
+        </w:rPr>
+        <w:t>값에 신경을 써주어야 합니다.</w:t>
+      </w:r>
+      <w:r>
+        <w:t xml:space="preserve"> Theta = </w:t>
+      </w:r>
+      <w:proofErr w:type="spellStart"/>
+      <w:r>
+        <w:t>atan</w:t>
+      </w:r>
+      <w:proofErr w:type="spellEnd"/>
+      <w:r>
+        <w:t>(y/x)</w:t>
+      </w:r>
+      <w:r>
+        <w:rPr>
+          <w:rFonts w:hint="eastAsia"/>
+        </w:rPr>
+        <w:t xml:space="preserve">로 반환된 값을 </w:t>
+      </w:r>
+      <w:proofErr w:type="gramStart"/>
+      <w:r>
+        <w:rPr>
+          <w:rFonts w:hint="eastAsia"/>
+        </w:rPr>
+        <w:t>확인하면,</w:t>
+      </w:r>
+      <w:r>
+        <w:t xml:space="preserve">  </w:t>
+      </w:r>
+      <w:r>
+        <w:rPr>
+          <w:rFonts w:hint="eastAsia"/>
+        </w:rPr>
+        <w:t>-</w:t>
+      </w:r>
+      <w:proofErr w:type="gramEnd"/>
+      <w:r>
+        <w:t xml:space="preserve">pi/2 ~ pi/2 </w:t>
+      </w:r>
+      <w:r>
+        <w:rPr>
+          <w:rFonts w:hint="eastAsia"/>
+        </w:rPr>
+        <w:t xml:space="preserve">에 </w:t>
+      </w:r>
+      <w:r>
+        <w:t xml:space="preserve">해당하는 </w:t>
+      </w:r>
+      <w:r>
+        <w:rPr>
+          <w:rFonts w:hint="eastAsia"/>
+        </w:rPr>
+        <w:t>값이</w:t>
+      </w:r>
+      <w:r>
+        <w:t xml:space="preserve"> </w:t>
+      </w:r>
+      <w:r>
+        <w:rPr>
+          <w:rFonts w:hint="eastAsia"/>
+        </w:rPr>
+        <w:t>반환됨을 알 수 있습니다.</w:t>
+      </w:r>
+      <w:r>
+        <w:t xml:space="preserve"> </w:t>
+      </w:r>
+      <w:r>
+        <w:rPr>
+          <w:rFonts w:hint="eastAsia"/>
+        </w:rPr>
+        <w:t>하지만 극좌표의</w:t>
+      </w:r>
+      <w:r>
+        <w:t xml:space="preserve"> </w:t>
+      </w:r>
+      <w:r>
+        <w:rPr>
+          <w:rFonts w:hint="eastAsia"/>
+        </w:rPr>
+        <w:t>t</w:t>
+      </w:r>
+      <w:r>
+        <w:t>heta</w:t>
+      </w:r>
+      <w:r>
+        <w:rPr>
+          <w:rFonts w:hint="eastAsia"/>
+        </w:rPr>
+        <w:t xml:space="preserve"> 값의 범위는</w:t>
+      </w:r>
+      <w:r>
+        <w:br/>
+        <w:t xml:space="preserve">0 ~ 2*pi </w:t>
+      </w:r>
+      <w:r>
+        <w:rPr>
+          <w:rFonts w:hint="eastAsia"/>
+        </w:rPr>
+        <w:t>이므로 그에 해당하는 각에 맞게 나오도록 값을 설정해주어야 합니다.</w:t>
+      </w:r>
+    </w:p>
+    <w:p>
+      <w:pPr>
+        <w:tabs>
+          <w:tab w:val="left" w:pos="1785"/>
+        </w:tabs>
+        <w:ind w:firstLineChars="100" w:firstLine="200"/>
+      </w:pPr>
+      <w:r>
+        <w:rPr>
+          <w:rFonts w:hint="eastAsia"/>
+        </w:rPr>
+        <w:t>우선,</w:t>
+      </w:r>
+      <w:r>
+        <w:t xml:space="preserve"> </w:t>
+      </w:r>
+      <w:r>
+        <w:rPr>
+          <w:rFonts w:hint="eastAsia"/>
+        </w:rPr>
+        <w:t>t</w:t>
+      </w:r>
+      <w:r>
+        <w:t>an(-a) = tan(pi – a)</w:t>
+      </w:r>
+      <w:r>
+        <w:rPr>
+          <w:rFonts w:hint="eastAsia"/>
+        </w:rPr>
+        <w:t>공식에 의해서 음수 값의 라디안은 양수 값으로 바꾸어 줄 수 있습니다.</w:t>
+      </w:r>
+      <w:r>
+        <w:t xml:space="preserve"> </w:t>
+      </w:r>
+      <w:r>
+        <w:rPr>
+          <w:rFonts w:hint="eastAsia"/>
+        </w:rPr>
+        <w:t xml:space="preserve">그 변환을 위해서 </w:t>
+      </w:r>
+      <w:r>
+        <w:t>theta</w:t>
+      </w:r>
+      <w:r>
+        <w:rPr>
+          <w:rFonts w:hint="eastAsia"/>
+        </w:rPr>
+        <w:t xml:space="preserve">가 음수일 때 </w:t>
+      </w:r>
+      <w:r>
+        <w:t>pi</w:t>
+      </w:r>
+      <w:r>
+        <w:rPr>
+          <w:rFonts w:hint="eastAsia"/>
+        </w:rPr>
+        <w:t>를 더해주는 조건문을 추가하였습니다.</w:t>
+      </w:r>
+    </w:p>
+    <w:p>
+      <w:pPr>
+        <w:tabs>
+          <w:tab w:val="left" w:pos="1785"/>
+        </w:tabs>
+        <w:ind w:firstLineChars="100" w:firstLine="200"/>
+      </w:pPr>
+      <w:r>
+        <w:rPr>
+          <w:rFonts w:hint="eastAsia"/>
+        </w:rPr>
+        <w:t xml:space="preserve">탄젠트 곡선함수의 주기는 </w:t>
+      </w:r>
+      <w:r>
+        <w:t>2*pi</w:t>
+      </w:r>
+      <w:r>
+        <w:rPr>
+          <w:rFonts w:hint="eastAsia"/>
+        </w:rPr>
+        <w:t xml:space="preserve">가 아닌 </w:t>
+      </w:r>
+      <w:r>
+        <w:t>pi</w:t>
+      </w:r>
+      <w:r>
+        <w:rPr>
+          <w:rFonts w:hint="eastAsia"/>
+        </w:rPr>
+        <w:t xml:space="preserve">단위이므로 이 반환 값은 </w:t>
+      </w:r>
+      <w:r>
+        <w:t>0 ~ pi</w:t>
+      </w:r>
+      <w:r>
+        <w:rPr>
+          <w:rFonts w:hint="eastAsia"/>
+        </w:rPr>
+        <w:t>로 아직도 원하는 범위의 각도가 나오지 않습니다.</w:t>
+      </w:r>
+      <w:r>
+        <w:t xml:space="preserve"> </w:t>
+      </w:r>
+      <w:r>
+        <w:rPr>
+          <w:rFonts w:hint="eastAsia"/>
+        </w:rPr>
+        <w:t>1</w:t>
+      </w:r>
+      <w:r>
+        <w:t xml:space="preserve">, 2 </w:t>
+      </w:r>
+      <w:r>
+        <w:rPr>
+          <w:rFonts w:hint="eastAsia"/>
+        </w:rPr>
+        <w:t xml:space="preserve">사분면에 찍힌 점의 각도는 </w:t>
+      </w:r>
+      <w:r>
+        <w:t>3, 4</w:t>
+      </w:r>
+      <w:r>
+        <w:rPr>
+          <w:rFonts w:hint="eastAsia"/>
+        </w:rPr>
+        <w:t>분면에 찍힌 점의 각도와 p</w:t>
+      </w:r>
+      <w:r>
+        <w:t>i</w:t>
+      </w:r>
+      <w:r>
+        <w:rPr>
+          <w:rFonts w:hint="eastAsia"/>
+        </w:rPr>
+        <w:t>만큼의 차이가 발생합니다.</w:t>
+      </w:r>
+      <w:r>
+        <w:t xml:space="preserve"> </w:t>
+      </w:r>
+      <w:r>
+        <w:rPr>
+          <w:rFonts w:hint="eastAsia"/>
+        </w:rPr>
+        <w:t>또한 t</w:t>
+      </w:r>
+      <w:r>
+        <w:t xml:space="preserve">an(a) = tan(pi + a) </w:t>
+      </w:r>
+      <w:r>
+        <w:rPr>
+          <w:rFonts w:hint="eastAsia"/>
+        </w:rPr>
+        <w:t xml:space="preserve">공식 또한 성립하기 때문에, </w:t>
+      </w:r>
+      <w:r>
+        <w:t>y</w:t>
+      </w:r>
+      <w:r>
+        <w:rPr>
+          <w:rFonts w:hint="eastAsia"/>
+        </w:rPr>
+        <w:t xml:space="preserve">좌표 값이 음수인 경우 본래 구한 </w:t>
+      </w:r>
+      <w:r>
+        <w:t xml:space="preserve">theta </w:t>
+      </w:r>
+      <w:r>
+        <w:rPr>
+          <w:rFonts w:hint="eastAsia"/>
+        </w:rPr>
+        <w:t xml:space="preserve">값에 </w:t>
+      </w:r>
+      <w:r>
+        <w:t>pi</w:t>
+      </w:r>
+      <w:r>
+        <w:rPr>
+          <w:rFonts w:hint="eastAsia"/>
+        </w:rPr>
+        <w:t>만큼을 더해주는 조건문을 추가하였습니다.</w:t>
+      </w:r>
+    </w:p>
+    <w:p>
+      <w:pPr>
+        <w:tabs>
+          <w:tab w:val="left" w:pos="1785"/>
+        </w:tabs>
+        <w:ind w:firstLineChars="100" w:firstLine="200"/>
+        <w:rPr>
+          <w:rFonts w:hint="eastAsia"/>
+        </w:rPr>
+      </w:pPr>
+      <w:r>
+        <w:rPr>
+          <w:noProof/>
+        </w:rPr>
+        <w:drawing>
+          <wp:anchor distT="0" distB="0" distL="114300" distR="114300" simplePos="0" relativeHeight="251662336" behindDoc="0" locked="0" layoutInCell="1" allowOverlap="1" wp14:anchorId="1409EF06" wp14:editId="69838503">
+            <wp:simplePos x="0" y="0"/>
+            <wp:positionH relativeFrom="column">
+              <wp:posOffset>1228725</wp:posOffset>
+            </wp:positionH>
+            <wp:positionV relativeFrom="paragraph">
+              <wp:posOffset>249555</wp:posOffset>
+            </wp:positionV>
+            <wp:extent cx="3057525" cy="4810125"/>
+            <wp:effectExtent l="0" t="0" r="9525" b="9525"/>
+            <wp:wrapSquare wrapText="bothSides"/>
+            <wp:docPr id="6" name="그림 6"/>
+            <wp:cNvGraphicFramePr>
+              <a:graphicFrameLocks xmlns:a="http://schemas.openxmlformats.org/drawingml/2006/main" noChangeAspect="1"/>
+            </wp:cNvGraphicFramePr>
+            <a:graphic xmlns:a="http://schemas.openxmlformats.org/drawingml/2006/main">
+              <a:graphicData uri="http://schemas.openxmlformats.org/drawingml/2006/picture">
+                <pic:pic xmlns:pic="http://schemas.openxmlformats.org/drawingml/2006/picture">
+                  <pic:nvPicPr>
+                    <pic:cNvPr id="0" name="Picture 6"/>
+                    <pic:cNvPicPr>
+                      <a:picLocks noChangeAspect="1" noChangeArrowheads="1"/>
+                    </pic:cNvPicPr>
+                  </pic:nvPicPr>
+                  <pic:blipFill>
+                    <a:blip r:embed="rId9">
+                      <a:extLst>
+                        <a:ext uri="{28A0092B-C50C-407E-A947-70E740481C1C}">
+                          <a14:useLocalDpi xmlns:a14="http://schemas.microsoft.com/office/drawing/2010/main" val="0"/>
+                        </a:ext>
+                      </a:extLst>
+                    </a:blip>
+                    <a:srcRect/>
+                    <a:stretch>
+                      <a:fillRect/>
+                    </a:stretch>
+                  </pic:blipFill>
+                  <pic:spPr bwMode="auto">
+                    <a:xfrm>
+                      <a:off x="0" y="0"/>
+                      <a:ext cx="3057525" cy="4810125"/>
+                    </a:xfrm>
+                    <a:prstGeom prst="rect">
+                      <a:avLst/>
+                    </a:prstGeom>
+                    <a:noFill/>
+                    <a:ln>
+                      <a:noFill/>
+                    </a:ln>
+                  </pic:spPr>
+                </pic:pic>
+              </a:graphicData>
+            </a:graphic>
+          </wp:anchor>
+        </w:drawing>
+      </w:r>
+      <w:r>
+        <w:rPr>
+          <w:rFonts w:hint="eastAsia"/>
+        </w:rPr>
+        <w:t>이로서 극좌표계에서 요구하는 범위의 각도를 출력할 수 있게 되었습니다</w:t>
+      </w:r>
+      <w:r>
+        <w:t>.</w:t>
+      </w:r>
+    </w:p>
+    <w:p>
+      <w:pPr>
+        <w:widowControl/>
+        <w:wordWrap/>
+        <w:autoSpaceDE/>
+        <w:autoSpaceDN/>
+      </w:pPr>
+      <w:r>
+        <w:br w:type="page"/>
+      </w:r>
+    </w:p>
+    <w:p>
+      <w:pPr>
+        <w:tabs>
+          <w:tab w:val="left" w:pos="1785"/>
+        </w:tabs>
+        <w:ind w:firstLineChars="100" w:firstLine="200"/>
+      </w:pPr>
+      <w:r>
+        <w:rPr>
+          <w:rFonts w:hint="eastAsia"/>
+        </w:rPr>
+        <w:lastRenderedPageBreak/>
+        <w:t>2</w:t>
+      </w:r>
+      <w:r>
+        <w:t>)</w:t>
+      </w:r>
+    </w:p>
+    <w:p>
+      <w:pPr>
+        <w:tabs>
+          <w:tab w:val="left" w:pos="1785"/>
+        </w:tabs>
+        <w:ind w:firstLineChars="100" w:firstLine="200"/>
+      </w:pPr>
+      <w:r>
+        <w:rPr>
+          <w:rFonts w:hint="eastAsia"/>
+        </w:rPr>
+        <w:t>먼저</w:t>
+      </w:r>
+      <w:r>
+        <w:t xml:space="preserve">, </w:t>
+      </w:r>
+      <w:r>
+        <w:rPr>
+          <w:rFonts w:hint="eastAsia"/>
+        </w:rPr>
+        <w:t xml:space="preserve">시뮬레이션을 반복하기위해 몇 번 반복할 것인지에 대한 변수 </w:t>
+      </w:r>
+      <w:proofErr w:type="gramStart"/>
+      <w:r>
+        <w:t xml:space="preserve">n </w:t>
+      </w:r>
+      <w:r>
+        <w:rPr>
+          <w:rFonts w:hint="eastAsia"/>
+        </w:rPr>
+        <w:t>을</w:t>
+      </w:r>
+      <w:proofErr w:type="gramEnd"/>
+      <w:r>
+        <w:rPr>
+          <w:rFonts w:hint="eastAsia"/>
+        </w:rPr>
+        <w:t xml:space="preserve"> 설정합니다.</w:t>
+      </w:r>
+      <w:r>
+        <w:t xml:space="preserve"> </w:t>
+      </w:r>
+      <w:r>
+        <w:rPr>
+          <w:rFonts w:hint="eastAsia"/>
+        </w:rPr>
+        <w:t>그 다음 평균값을 구하기 위해 던진 횟수의 총합을 저장할 변수를 설정합니다.</w:t>
+      </w:r>
+      <w:r>
+        <w:t xml:space="preserve"> </w:t>
+      </w:r>
+      <w:r>
+        <w:rPr>
+          <w:rFonts w:hint="eastAsia"/>
+        </w:rPr>
+        <w:t>그 후 f</w:t>
+      </w:r>
+      <w:r>
+        <w:t>or</w:t>
+      </w:r>
+      <w:r>
+        <w:rPr>
+          <w:rFonts w:hint="eastAsia"/>
+        </w:rPr>
+        <w:t>문을 이용하여 1</w:t>
+      </w:r>
+      <w:r>
+        <w:t>00</w:t>
+      </w:r>
+      <w:r>
+        <w:rPr>
+          <w:rFonts w:hint="eastAsia"/>
+        </w:rPr>
+        <w:t>번의 시뮬레이션을 실행합니다.</w:t>
+      </w:r>
+    </w:p>
+    <w:p>
+      <w:pPr>
+        <w:tabs>
+          <w:tab w:val="left" w:pos="1785"/>
+        </w:tabs>
+        <w:ind w:firstLineChars="100" w:firstLine="200"/>
+      </w:pPr>
+      <w:r>
+        <w:rPr>
+          <w:rFonts w:hint="eastAsia"/>
+        </w:rPr>
+        <w:t xml:space="preserve">시뮬레이션에 사용할 변수 </w:t>
+      </w:r>
+      <w:r>
+        <w:t>3</w:t>
+      </w:r>
+      <w:r>
+        <w:rPr>
+          <w:rFonts w:hint="eastAsia"/>
+        </w:rPr>
+        <w:t>개를 설정합니다.</w:t>
+      </w:r>
+      <w:r>
+        <w:t xml:space="preserve"> </w:t>
+      </w:r>
+      <w:r>
+        <w:rPr>
+          <w:rFonts w:hint="eastAsia"/>
+        </w:rPr>
+        <w:t>점수 총합,</w:t>
+      </w:r>
+      <w:r>
+        <w:t xml:space="preserve"> </w:t>
+      </w:r>
+      <w:r>
+        <w:rPr>
+          <w:rFonts w:hint="eastAsia"/>
+        </w:rPr>
+        <w:t>h</w:t>
+      </w:r>
+      <w:r>
+        <w:t xml:space="preserve">its </w:t>
+      </w:r>
+      <w:r>
+        <w:rPr>
+          <w:rFonts w:hint="eastAsia"/>
+        </w:rPr>
+        <w:t>개수,</w:t>
+      </w:r>
+      <w:r>
+        <w:t xml:space="preserve"> </w:t>
+      </w:r>
+      <w:r>
+        <w:rPr>
+          <w:rFonts w:hint="eastAsia"/>
+        </w:rPr>
+        <w:t>던진 횟수입니다.</w:t>
+      </w:r>
+      <w:r>
+        <w:t xml:space="preserve"> </w:t>
+      </w:r>
+      <w:r>
+        <w:rPr>
+          <w:rFonts w:hint="eastAsia"/>
+        </w:rPr>
+        <w:t xml:space="preserve">시뮬레이션은 점수가 </w:t>
+      </w:r>
+      <w:r>
+        <w:t>25</w:t>
+      </w:r>
+      <w:r>
+        <w:rPr>
+          <w:rFonts w:hint="eastAsia"/>
+        </w:rPr>
+        <w:t>이상이 되거나 h</w:t>
+      </w:r>
+      <w:r>
+        <w:t>its</w:t>
+      </w:r>
+      <w:r>
+        <w:rPr>
+          <w:rFonts w:hint="eastAsia"/>
+        </w:rPr>
+        <w:t xml:space="preserve">가 </w:t>
+      </w:r>
+      <w:r>
+        <w:t>2</w:t>
+      </w:r>
+      <w:r>
+        <w:rPr>
+          <w:rFonts w:hint="eastAsia"/>
+        </w:rPr>
+        <w:t>번이상이 되면 멈추어야 하기 때문에 w</w:t>
+      </w:r>
+      <w:r>
+        <w:t>hile</w:t>
+      </w:r>
+      <w:r>
+        <w:rPr>
+          <w:rFonts w:hint="eastAsia"/>
+        </w:rPr>
+        <w:t>문을 사용합니다.</w:t>
+      </w:r>
+      <w:r>
+        <w:t xml:space="preserve"> </w:t>
+      </w:r>
+      <w:r>
+        <w:rPr>
+          <w:rFonts w:hint="eastAsia"/>
+        </w:rPr>
+        <w:t>이 반복 동안 -</w:t>
+      </w:r>
+      <w:r>
+        <w:t xml:space="preserve">2 ~ 2 </w:t>
+      </w:r>
+      <w:r>
+        <w:rPr>
+          <w:rFonts w:hint="eastAsia"/>
+        </w:rPr>
+        <w:t>범위의 x</w:t>
+      </w:r>
+      <w:r>
+        <w:t>, y</w:t>
+      </w:r>
+      <w:r>
+        <w:rPr>
+          <w:rFonts w:hint="eastAsia"/>
+        </w:rPr>
+        <w:t>좌표를 랜덤으로 구합니다. 그 후</w:t>
+      </w:r>
+      <w:r>
+        <w:t xml:space="preserve">, </w:t>
+      </w:r>
+      <w:r>
+        <w:rPr>
+          <w:rFonts w:hint="eastAsia"/>
+        </w:rPr>
+        <w:t>1</w:t>
+      </w:r>
+      <w:r>
+        <w:t xml:space="preserve">) </w:t>
+      </w:r>
+      <w:r>
+        <w:rPr>
+          <w:rFonts w:hint="eastAsia"/>
+        </w:rPr>
+        <w:t>문제에서 만들었던 함수를 이용하여 극좌표를 구합니다.</w:t>
+      </w:r>
+    </w:p>
+    <w:p>
+      <w:pPr>
+        <w:tabs>
+          <w:tab w:val="left" w:pos="1785"/>
+        </w:tabs>
+        <w:ind w:firstLineChars="100" w:firstLine="200"/>
+      </w:pPr>
+      <w:r>
+        <w:rPr>
+          <w:rFonts w:hint="eastAsia"/>
+        </w:rPr>
+        <w:t>기본적으로 극좌표의 반지름 값을 이용하여 크게 세개의 i</w:t>
+      </w:r>
+      <w:r>
+        <w:t xml:space="preserve">f-else </w:t>
+      </w:r>
+      <w:r>
+        <w:rPr>
+          <w:rFonts w:hint="eastAsia"/>
+        </w:rPr>
+        <w:t>문으로 조건을 나누었습니다.</w:t>
+      </w:r>
+      <w:r>
+        <w:t xml:space="preserve"> </w:t>
+      </w:r>
+      <w:r>
+        <w:rPr>
+          <w:rFonts w:hint="eastAsia"/>
+        </w:rPr>
+        <w:t xml:space="preserve">점수가 </w:t>
+      </w:r>
+      <w:r>
+        <w:t>10</w:t>
+      </w:r>
+      <w:r>
+        <w:rPr>
+          <w:rFonts w:hint="eastAsia"/>
+        </w:rPr>
+        <w:t xml:space="preserve">인경우 </w:t>
+      </w:r>
+      <w:r>
+        <w:t xml:space="preserve">(r </w:t>
+      </w:r>
+      <w:proofErr w:type="gramStart"/>
+      <w:r>
+        <w:t>&lt; 0.5</w:t>
+      </w:r>
+      <w:proofErr w:type="gramEnd"/>
+      <w:r>
+        <w:t xml:space="preserve">), </w:t>
+      </w:r>
+      <w:r>
+        <w:rPr>
+          <w:rFonts w:hint="eastAsia"/>
+        </w:rPr>
+        <w:t xml:space="preserve">점수가 </w:t>
+      </w:r>
+      <w:r>
+        <w:t xml:space="preserve">-1 </w:t>
+      </w:r>
+      <w:r>
+        <w:rPr>
+          <w:rFonts w:hint="eastAsia"/>
+        </w:rPr>
+        <w:t xml:space="preserve">또는 </w:t>
+      </w:r>
+      <w:r>
+        <w:t xml:space="preserve">-2 </w:t>
+      </w:r>
+      <w:r>
+        <w:rPr>
+          <w:rFonts w:hint="eastAsia"/>
+        </w:rPr>
+        <w:t>인</w:t>
+      </w:r>
+      <w:r>
+        <w:rPr>
+          <w:rFonts w:hint="eastAsia"/>
+        </w:rPr>
+        <w:t xml:space="preserve"> </w:t>
+      </w:r>
+      <w:r>
+        <w:rPr>
+          <w:rFonts w:hint="eastAsia"/>
+        </w:rPr>
+        <w:t xml:space="preserve">경우 </w:t>
+      </w:r>
+      <w:r>
+        <w:t xml:space="preserve">(r &gt; 1.5) </w:t>
+      </w:r>
+      <w:r>
+        <w:rPr>
+          <w:rFonts w:hint="eastAsia"/>
+        </w:rPr>
+        <w:t xml:space="preserve">그리고 나머지인 점수가 </w:t>
+      </w:r>
+      <w:r>
+        <w:t>1 ~ 8</w:t>
+      </w:r>
+      <w:r>
+        <w:rPr>
+          <w:rFonts w:hint="eastAsia"/>
+        </w:rPr>
+        <w:t>인경우로 나누었습니다.</w:t>
+      </w:r>
+      <w:r>
+        <w:t xml:space="preserve"> R </w:t>
+      </w:r>
+      <w:proofErr w:type="gramStart"/>
+      <w:r>
+        <w:t>&lt; 0.5</w:t>
+      </w:r>
+      <w:proofErr w:type="gramEnd"/>
+      <w:r>
+        <w:t xml:space="preserve"> </w:t>
+      </w:r>
+      <w:r>
+        <w:rPr>
+          <w:rFonts w:hint="eastAsia"/>
+        </w:rPr>
+        <w:t xml:space="preserve">인 경우 점수를 더해줄 뿐만 아니라 </w:t>
+      </w:r>
+      <w:r>
+        <w:t xml:space="preserve">hits </w:t>
+      </w:r>
+      <w:r>
+        <w:rPr>
+          <w:rFonts w:hint="eastAsia"/>
+        </w:rPr>
+        <w:t xml:space="preserve">도 </w:t>
+      </w:r>
+      <w:r>
+        <w:t>1</w:t>
+      </w:r>
+      <w:r>
+        <w:rPr>
+          <w:rFonts w:hint="eastAsia"/>
+        </w:rPr>
+        <w:t xml:space="preserve"> 증가시켜줍니다.</w:t>
+      </w:r>
+      <w:r>
+        <w:t xml:space="preserve"> </w:t>
+      </w:r>
+      <w:r>
+        <w:rPr>
+          <w:rFonts w:hint="eastAsia"/>
+        </w:rPr>
+        <w:t xml:space="preserve">다음 </w:t>
+      </w:r>
+      <w:proofErr w:type="gramStart"/>
+      <w:r>
+        <w:t>r &gt;</w:t>
+      </w:r>
+      <w:proofErr w:type="gramEnd"/>
+      <w:r>
+        <w:t xml:space="preserve"> 1.5 </w:t>
+      </w:r>
+      <w:r>
+        <w:rPr>
+          <w:rFonts w:hint="eastAsia"/>
+        </w:rPr>
+        <w:t>인 경우 그 안에 y값의 좌표가 양수일때와 음수일때를 나누는 조건문을 더 추가해줍니다</w:t>
+      </w:r>
+      <w:r>
+        <w:t xml:space="preserve">. </w:t>
+      </w:r>
+      <w:r>
+        <w:rPr>
+          <w:rFonts w:hint="eastAsia"/>
+        </w:rPr>
+        <w:t xml:space="preserve">이로써 점수가 </w:t>
+      </w:r>
+      <w:r>
+        <w:t>-1</w:t>
+      </w:r>
+      <w:r>
+        <w:rPr>
+          <w:rFonts w:hint="eastAsia"/>
+        </w:rPr>
+        <w:t xml:space="preserve">일때와 </w:t>
+      </w:r>
+      <w:r>
+        <w:t>-2</w:t>
+      </w:r>
+      <w:r>
+        <w:rPr>
+          <w:rFonts w:hint="eastAsia"/>
+        </w:rPr>
+        <w:t>를 구분할 수 있게 됩니다.</w:t>
+      </w:r>
+      <w:r>
+        <w:t xml:space="preserve"> </w:t>
+      </w:r>
+    </w:p>
+    <w:p>
+      <w:pPr>
+        <w:tabs>
+          <w:tab w:val="left" w:pos="1785"/>
+        </w:tabs>
+        <w:ind w:firstLineChars="100" w:firstLine="200"/>
+      </w:pPr>
+      <w:r>
+        <w:rPr>
+          <w:rFonts w:hint="eastAsia"/>
+        </w:rPr>
+        <w:t xml:space="preserve">위 큰 두 조건문의 나머지는 자연스럽게 점수 </w:t>
+      </w:r>
+      <w:r>
+        <w:t>1~8</w:t>
+      </w:r>
+      <w:r>
+        <w:rPr>
+          <w:rFonts w:hint="eastAsia"/>
+        </w:rPr>
+        <w:t>까지의 영역이 남게 됩니다.</w:t>
+      </w:r>
+      <w:r>
+        <w:t xml:space="preserve"> </w:t>
+      </w:r>
+      <w:r>
+        <w:rPr>
+          <w:rFonts w:hint="eastAsia"/>
+        </w:rPr>
+        <w:t xml:space="preserve">이 때에는 </w:t>
+      </w:r>
+      <w:r>
+        <w:rPr>
+          <w:rFonts w:hint="eastAsia"/>
+        </w:rPr>
+        <w:t>e</w:t>
+      </w:r>
+      <w:r>
+        <w:t xml:space="preserve">lse </w:t>
+      </w:r>
+      <w:r>
+        <w:rPr>
+          <w:rFonts w:hint="eastAsia"/>
+        </w:rPr>
+        <w:t>구문 안에 t</w:t>
+      </w:r>
+      <w:r>
+        <w:t>heta</w:t>
+      </w:r>
+      <w:r>
+        <w:rPr>
+          <w:rFonts w:hint="eastAsia"/>
+        </w:rPr>
+        <w:t>의 값을 비교하는 i</w:t>
+      </w:r>
+      <w:r>
+        <w:t xml:space="preserve">f-else </w:t>
+      </w:r>
+      <w:r>
+        <w:rPr>
+          <w:rFonts w:hint="eastAsia"/>
+        </w:rPr>
+        <w:t xml:space="preserve">문 </w:t>
+      </w:r>
+      <w:r>
+        <w:t>8</w:t>
+      </w:r>
+      <w:r>
+        <w:rPr>
+          <w:rFonts w:hint="eastAsia"/>
+        </w:rPr>
+        <w:t>개를 추가합니다.</w:t>
+      </w:r>
+      <w:r>
+        <w:t xml:space="preserve"> </w:t>
+      </w:r>
+      <w:r>
+        <w:rPr>
+          <w:rFonts w:hint="eastAsia"/>
+        </w:rPr>
+        <w:t xml:space="preserve">각도에 해당하는 점수를 추가하기 </w:t>
+      </w:r>
+      <w:proofErr w:type="spellStart"/>
+      <w:r>
+        <w:rPr>
+          <w:rFonts w:hint="eastAsia"/>
+        </w:rPr>
+        <w:t>위함입니다</w:t>
+      </w:r>
+      <w:proofErr w:type="spellEnd"/>
+      <w:r>
+        <w:rPr>
+          <w:rFonts w:hint="eastAsia"/>
+        </w:rPr>
+        <w:t xml:space="preserve">. </w:t>
+      </w:r>
+    </w:p>
+    <w:p>
+      <w:pPr>
+        <w:tabs>
+          <w:tab w:val="left" w:pos="1785"/>
+        </w:tabs>
+        <w:ind w:firstLineChars="100" w:firstLine="200"/>
+      </w:pPr>
+      <w:r>
+        <w:rPr>
+          <w:rFonts w:hint="eastAsia"/>
+        </w:rPr>
+        <w:t>위 조건문들을 모두 통과하면,</w:t>
+      </w:r>
+      <w:r>
+        <w:t xml:space="preserve"> </w:t>
+      </w:r>
+      <w:r>
+        <w:rPr>
+          <w:rFonts w:hint="eastAsia"/>
+        </w:rPr>
+        <w:t xml:space="preserve">던진 횟수를 </w:t>
+      </w:r>
+      <w:r>
+        <w:t xml:space="preserve">1 </w:t>
+      </w:r>
+      <w:r>
+        <w:rPr>
+          <w:rFonts w:hint="eastAsia"/>
+        </w:rPr>
+        <w:t>증가시켜줍니다.</w:t>
+      </w:r>
+      <w:r>
+        <w:t xml:space="preserve"> </w:t>
+      </w:r>
+      <w:r>
+        <w:rPr>
+          <w:rFonts w:hint="eastAsia"/>
+        </w:rPr>
+        <w:t>그리고 이 시뮬레이션 한 번이 끝나면,</w:t>
+      </w:r>
+      <w:r>
+        <w:t xml:space="preserve"> </w:t>
+      </w:r>
+      <w:r>
+        <w:rPr>
+          <w:rFonts w:hint="eastAsia"/>
+        </w:rPr>
+        <w:t>던진 횟수의 총합에 던진 횟수를 더해줍니다.</w:t>
+      </w:r>
+    </w:p>
+    <w:p>
+      <w:pPr>
+        <w:tabs>
+          <w:tab w:val="left" w:pos="1785"/>
+        </w:tabs>
+        <w:ind w:firstLineChars="100" w:firstLine="200"/>
+      </w:pPr>
+      <w:r>
+        <w:rPr>
+          <w:rFonts w:hint="eastAsia"/>
+        </w:rPr>
+        <w:t>마지막으로 던진 횟수의 총합에서 반복한 시뮬레이션의 수를 나누어 주면 평균 던진 횟수가 나오는데,</w:t>
+      </w:r>
+      <w:r>
+        <w:t xml:space="preserve"> </w:t>
+      </w:r>
+      <w:r>
+        <w:rPr>
+          <w:rFonts w:hint="eastAsia"/>
+        </w:rPr>
+        <w:t xml:space="preserve">이는 약 </w:t>
+      </w:r>
+      <w:r>
+        <w:t>19</w:t>
+      </w:r>
+      <w:r>
+        <w:rPr>
+          <w:rFonts w:hint="eastAsia"/>
+        </w:rPr>
+        <w:t>번으로 나타납니다.</w:t>
+      </w:r>
+      <w:r>
+        <w:t xml:space="preserve"> </w:t>
+      </w:r>
+      <w:r>
+        <w:rPr>
+          <w:rFonts w:hint="eastAsia"/>
+        </w:rPr>
+        <w:t>(</w:t>
+      </w:r>
+      <w:r>
+        <w:t>17~2</w:t>
+      </w:r>
+      <w:r>
+        <w:t>1</w:t>
+      </w:r>
+      <w:r>
+        <w:t xml:space="preserve"> </w:t>
+      </w:r>
+      <w:r>
+        <w:rPr>
+          <w:rFonts w:hint="eastAsia"/>
+        </w:rPr>
+        <w:t>정도의 숫자가 나옵니다.</w:t>
+      </w:r>
+      <w:r>
+        <w:t>)</w:t>
+      </w:r>
+    </w:p>
+    <w:p>
+      <w:pPr>
+        <w:tabs>
+          <w:tab w:val="left" w:pos="1785"/>
+        </w:tabs>
+        <w:ind w:firstLineChars="100" w:firstLine="200"/>
         <w:rPr>
           <w:rFonts w:hint="eastAsia"/>
         </w:rPr>
       </w:pPr>
       <w:bookmarkStart w:id="0" w:name="_GoBack"/>
       <w:bookmarkEnd w:id="0"/>
+      <w:r>
+        <w:drawing>
+          <wp:anchor distT="0" distB="0" distL="114300" distR="114300" simplePos="0" relativeHeight="251663360" behindDoc="0" locked="0" layoutInCell="1" allowOverlap="1" wp14:anchorId="1393A7D6" wp14:editId="77BB9C1B">
+            <wp:simplePos x="0" y="0"/>
+            <wp:positionH relativeFrom="margin">
+              <wp:align>center</wp:align>
+            </wp:positionH>
+            <wp:positionV relativeFrom="paragraph">
+              <wp:posOffset>78105</wp:posOffset>
+            </wp:positionV>
+            <wp:extent cx="2274570" cy="2876550"/>
+            <wp:effectExtent l="0" t="0" r="0" b="0"/>
+            <wp:wrapSquare wrapText="bothSides"/>
+            <wp:docPr id="7" name="그림 7"/>
+            <wp:cNvGraphicFramePr>
+              <a:graphicFrameLocks xmlns:a="http://schemas.openxmlformats.org/drawingml/2006/main" noChangeAspect="1"/>
+            </wp:cNvGraphicFramePr>
+            <a:graphic xmlns:a="http://schemas.openxmlformats.org/drawingml/2006/main">
+              <a:graphicData uri="http://schemas.openxmlformats.org/drawingml/2006/picture">
+                <pic:pic xmlns:pic="http://schemas.openxmlformats.org/drawingml/2006/picture">
+                  <pic:nvPicPr>
+                    <pic:cNvPr id="1" name=""/>
+                    <pic:cNvPicPr/>
+                  </pic:nvPicPr>
+                  <pic:blipFill>
+                    <a:blip r:embed="rId10">
+                      <a:extLst>
+                        <a:ext uri="{28A0092B-C50C-407E-A947-70E740481C1C}">
+                          <a14:useLocalDpi xmlns:a14="http://schemas.microsoft.com/office/drawing/2010/main" val="0"/>
+                        </a:ext>
+                      </a:extLst>
+                    </a:blip>
+                    <a:stretch>
+                      <a:fillRect/>
+                    </a:stretch>
+                  </pic:blipFill>
+                  <pic:spPr>
+                    <a:xfrm>
+                      <a:off x="0" y="0"/>
+                      <a:ext cx="2274570" cy="2876550"/>
+                    </a:xfrm>
+                    <a:prstGeom prst="rect">
+                      <a:avLst/>
+                    </a:prstGeom>
+                  </pic:spPr>
+                </pic:pic>
+              </a:graphicData>
+            </a:graphic>
+            <wp14:sizeRelH relativeFrom="margin">
+              <wp14:pctWidth>0</wp14:pctWidth>
+            </wp14:sizeRelH>
+            <wp14:sizeRelV relativeFrom="margin">
+              <wp14:pctHeight>0</wp14:pctHeight>
+            </wp14:sizeRelV>
+          </wp:anchor>
+        </w:drawing>
+      </w:r>
     </w:p>
     <w:sectPr>
       <w:pgSz w:w="11906" w:h="16838"/>
